--- a/meetings paper/development life cycle.docx
+++ b/meetings paper/development life cycle.docx
@@ -44,17 +44,23 @@
           <w:sz w:val="28"/>
           <w:szCs w:val="28"/>
         </w:rPr>
-        <w:t>In this phase we</w:t>
+        <w:t xml:space="preserve">In this phase we will gather information needed to design the prototype. We will need to learn about your company and what your website needs to provide. </w:t>
       </w:r>
-      <w:bookmarkStart w:id="0" w:name="_GoBack"/>
-      <w:bookmarkEnd w:id="0"/>
       <w:r>
         <w:rPr>
           <w:rFonts w:ascii="Quattrocento Sans" w:hAnsi="Quattrocento Sans" w:cs="Times New Roman"/>
           <w:sz w:val="28"/>
           <w:szCs w:val="28"/>
         </w:rPr>
-        <w:t xml:space="preserve"> will gather information needed to design the website prototype. We will need to learn about your company and what your website needs to provide. We must also decide if the website content will be provided. </w:t>
+        <w:t>We also</w:t>
+      </w:r>
+      <w:r>
+        <w:rPr>
+          <w:rFonts w:ascii="Quattrocento Sans" w:hAnsi="Quattrocento Sans" w:cs="Times New Roman"/>
+          <w:sz w:val="28"/>
+          <w:szCs w:val="28"/>
+        </w:rPr>
+        <w:t xml:space="preserve"> must decide if the website content will be provided.</w:t>
       </w:r>
     </w:p>
     <w:p>
@@ -107,7 +113,7 @@
           <w:sz w:val="28"/>
           <w:szCs w:val="28"/>
         </w:rPr>
-        <w:t>We will then create a website markup/prototype based on the information provided earlier. We will present you the website prototype and get your opinion. At this point we will take your input and make changes to the prototype to perfect it. It’s important to note that this is the time to make changes to the website structure and design. We will also have then content planned out. The content will need to be done before moving on to the next stage.</w:t>
+        <w:t>We will then create a markup/prototype based on the information provided. We will present it to you and get your opinion. At this point we will take your input and make changes to the prototype to perfect it. It is important to note that this is the time to make changes to the website structure and design. We will also have the content planned out. The content will need to be done before moving on to the next stage.</w:t>
       </w:r>
     </w:p>
     <w:p>
@@ -160,7 +166,7 @@
           <w:sz w:val="28"/>
           <w:szCs w:val="28"/>
         </w:rPr>
-        <w:t xml:space="preserve">We will take the prototype/markup and develop it into a working asset. In this phase there will not be much that we can present to you until it is finished. The design and layout have been finalized and changes are not accepted. Once completed we will present your website to you. </w:t>
+        <w:t>We will take the prototype/markup and develop it into a working asset. In this phase there will not be much that we can present to you until it is finished. The design and layout have been finalized and changes are not accepted. Once completed we will present your website to you.</w:t>
       </w:r>
     </w:p>
     <w:p>
@@ -174,6 +180,8 @@
           <w:szCs w:val="28"/>
         </w:rPr>
       </w:pPr>
+      <w:bookmarkStart w:id="0" w:name="_GoBack"/>
+      <w:bookmarkEnd w:id="0"/>
     </w:p>
     <w:p>
       <w:pPr>
@@ -204,45 +212,29 @@
       <w:pPr>
         <w:spacing w:line="276" w:lineRule="auto"/>
         <w:rPr>
+          <w:rFonts w:ascii="Quattrocento Sans" w:hAnsi="Quattrocento Sans" w:cs="Times New Roman"/>
+          <w:sz w:val="28"/>
+          <w:szCs w:val="28"/>
+        </w:rPr>
+      </w:pPr>
+      <w:r>
+        <w:rPr>
+          <w:rFonts w:ascii="Quattrocento Sans" w:hAnsi="Quattrocento Sans" w:cs="Times New Roman"/>
+          <w:sz w:val="28"/>
+          <w:szCs w:val="28"/>
+        </w:rPr>
+        <w:t>In this phase we make your website live on the web. You will provide and pay for the domain name and hosting service. We will need your server authentication (log in info) to be able to upload the website. If you don’t want us to upload it, we can give you the files to upload it yourself.</w:t>
+      </w:r>
+    </w:p>
+    <w:p>
+      <w:pPr>
+        <w:spacing w:line="276" w:lineRule="auto"/>
+        <w:rPr>
           <w:rFonts w:ascii="Times New Roman" w:hAnsi="Times New Roman" w:cs="Times New Roman"/>
           <w:sz w:val="28"/>
           <w:szCs w:val="28"/>
         </w:rPr>
       </w:pPr>
-      <w:r>
-        <w:rPr>
-          <w:rFonts w:ascii="Quattrocento Sans" w:hAnsi="Quattrocento Sans" w:cs="Times New Roman"/>
-          <w:sz w:val="28"/>
-          <w:szCs w:val="28"/>
-        </w:rPr>
-        <w:t xml:space="preserve">In this phase we make your website go live on the web. You will provide and pay for the domain name and hosting service. We will need your server authentication (log in info) to be able to upload the website. If you don’t want us to upload </w:t>
-      </w:r>
-      <w:proofErr w:type="gramStart"/>
-      <w:r>
-        <w:rPr>
-          <w:rFonts w:ascii="Quattrocento Sans" w:hAnsi="Quattrocento Sans" w:cs="Times New Roman"/>
-          <w:sz w:val="28"/>
-          <w:szCs w:val="28"/>
-        </w:rPr>
-        <w:t>it</w:t>
-      </w:r>
-      <w:proofErr w:type="gramEnd"/>
-      <w:r>
-        <w:rPr>
-          <w:rFonts w:ascii="Quattrocento Sans" w:hAnsi="Quattrocento Sans" w:cs="Times New Roman"/>
-          <w:sz w:val="28"/>
-          <w:szCs w:val="28"/>
-        </w:rPr>
-        <w:t xml:space="preserve"> we can give you the files to upload it yourself</w:t>
-      </w:r>
-      <w:r>
-        <w:rPr>
-          <w:rFonts w:ascii="Times New Roman" w:hAnsi="Times New Roman" w:cs="Times New Roman"/>
-          <w:sz w:val="28"/>
-          <w:szCs w:val="28"/>
-        </w:rPr>
-        <w:t xml:space="preserve">. </w:t>
-      </w:r>
     </w:p>
     <w:p>
       <w:pPr>
